--- a/ass1_3352.docx
+++ b/ass1_3352.docx
@@ -176,15 +176,7 @@
         <w:jc w:val="right"/>
       </w:pPr>
       <w:r>
-        <w:t xml:space="preserve">For </w:t>
-      </w:r>
-      <w:proofErr w:type="spellStart"/>
-      <w:r>
-        <w:t>Self Start</w:t>
-      </w:r>
-      <w:proofErr w:type="spellEnd"/>
-      <w:r>
-        <w:t xml:space="preserve"> System&gt;</w:t>
+        <w:t>For Self Start System&gt;</w:t>
       </w:r>
     </w:p>
     <w:p>
@@ -282,7 +274,15 @@
           <w:sz w:val="26"/>
           <w:szCs w:val="26"/>
         </w:rPr>
-        <w:t>2</w:t>
+        <w:t>2.1.1</w:t>
+      </w:r>
+      <w:r>
+        <w:rPr>
+          <w:color w:val="000000"/>
+          <w:sz w:val="14"/>
+          <w:szCs w:val="14"/>
+        </w:rPr>
+        <w:t xml:space="preserve">      </w:t>
       </w:r>
       <w:r>
         <w:rPr>
@@ -291,73 +291,67 @@
           <w:sz w:val="26"/>
           <w:szCs w:val="26"/>
         </w:rPr>
-        <w:t>.1.1</w:t>
-      </w:r>
-      <w:r>
-        <w:rPr>
-          <w:color w:val="000000"/>
-          <w:sz w:val="14"/>
-          <w:szCs w:val="14"/>
-        </w:rPr>
-        <w:t xml:space="preserve">      </w:t>
-      </w:r>
-      <w:r>
+        <w:t>Introduction</w:t>
+      </w:r>
+    </w:p>
+    <w:p>
+      <w:proofErr w:type="gramStart"/>
+      <w:r>
+        <w:t>As a way to</w:t>
+      </w:r>
+      <w:proofErr w:type="gramEnd"/>
+      <w:r>
+        <w:t xml:space="preserve"> describe the functionality and implementation, use case is used to simulate the functions of the system. It shows the interaction between the system and external users called actors. Use case diagram simulates basic functionality. The use cases in this project is essential to achieve the end goal of an </w:t>
+      </w:r>
+      <w:proofErr w:type="gramStart"/>
+      <w:r>
+        <w:t>object oriented</w:t>
+      </w:r>
+      <w:proofErr w:type="gramEnd"/>
+      <w:r>
+        <w:t xml:space="preserve"> system to serve </w:t>
+      </w:r>
+      <w:proofErr w:type="spellStart"/>
+      <w:r>
+        <w:t>marcotte</w:t>
+      </w:r>
+      <w:proofErr w:type="spellEnd"/>
+      <w:r>
+        <w:t xml:space="preserve"> physiotherapy. The system can be used by all users who has access to the internet. Each use case in this model is going to serve both host and client to efficiently get treatment or request booking automatically.</w:t>
+      </w:r>
+    </w:p>
+    <w:p>
+      <w:pPr>
+        <w:pStyle w:val="Heading3"/>
+        <w:keepNext w:val="0"/>
+        <w:keepLines w:val="0"/>
+        <w:spacing w:before="280"/>
         <w:rPr>
           <w:b/>
           <w:color w:val="000000"/>
           <w:sz w:val="26"/>
           <w:szCs w:val="26"/>
         </w:rPr>
-        <w:t>Introduction</w:t>
-      </w:r>
-    </w:p>
-    <w:p>
-      <w:proofErr w:type="gramStart"/>
-      <w:r>
-        <w:t>As a way to</w:t>
-      </w:r>
-      <w:proofErr w:type="gramEnd"/>
-      <w:r>
-        <w:t xml:space="preserve"> describe the functionality and implementation, use case is used to simulate the functions of the system. It shows the interaction between the system and external users called actors. Use case diagram simul</w:t>
-      </w:r>
-      <w:r>
-        <w:t xml:space="preserve">ates basic functionality. The use cases in this project is essential to achieve the end goal of an </w:t>
-      </w:r>
-      <w:proofErr w:type="gramStart"/>
-      <w:r>
-        <w:t>object oriented</w:t>
-      </w:r>
-      <w:proofErr w:type="gramEnd"/>
-      <w:r>
-        <w:t xml:space="preserve"> system to serve </w:t>
-      </w:r>
-      <w:proofErr w:type="spellStart"/>
-      <w:r>
-        <w:t>marcotte</w:t>
-      </w:r>
-      <w:proofErr w:type="spellEnd"/>
-      <w:r>
-        <w:t xml:space="preserve"> physiotherapy. The system can be used by all users who has access to the internet. Each use case in this model is go</w:t>
-      </w:r>
-      <w:r>
-        <w:t>ing to serve both host and client to efficiently get treatment or request booking automatically.</w:t>
-      </w:r>
-    </w:p>
-    <w:p>
-      <w:pPr>
-        <w:pStyle w:val="Heading3"/>
-        <w:keepNext w:val="0"/>
-        <w:keepLines w:val="0"/>
-        <w:spacing w:before="280"/>
+      </w:pPr>
+      <w:bookmarkStart w:id="2" w:name="_c30g1uoju444" w:colFirst="0" w:colLast="0"/>
+      <w:bookmarkEnd w:id="2"/>
+      <w:r>
         <w:rPr>
           <w:b/>
           <w:color w:val="000000"/>
           <w:sz w:val="26"/>
           <w:szCs w:val="26"/>
         </w:rPr>
-      </w:pPr>
-      <w:bookmarkStart w:id="2" w:name="_c30g1uoju444" w:colFirst="0" w:colLast="0"/>
-      <w:bookmarkEnd w:id="2"/>
+        <w:t>2.1.2</w:t>
+      </w:r>
+      <w:r>
+        <w:rPr>
+          <w:color w:val="000000"/>
+          <w:sz w:val="14"/>
+          <w:szCs w:val="14"/>
+        </w:rPr>
+        <w:t xml:space="preserve">      </w:t>
+      </w:r>
       <w:r>
         <w:rPr>
           <w:b/>
@@ -365,23 +359,6 @@
           <w:sz w:val="26"/>
           <w:szCs w:val="26"/>
         </w:rPr>
-        <w:t>2.1.2</w:t>
-      </w:r>
-      <w:r>
-        <w:rPr>
-          <w:color w:val="000000"/>
-          <w:sz w:val="14"/>
-          <w:szCs w:val="14"/>
-        </w:rPr>
-        <w:t xml:space="preserve">      </w:t>
-      </w:r>
-      <w:r>
-        <w:rPr>
-          <w:b/>
-          <w:color w:val="000000"/>
-          <w:sz w:val="26"/>
-          <w:szCs w:val="26"/>
-        </w:rPr>
         <w:t>Survey Description</w:t>
       </w:r>
     </w:p>
@@ -400,17 +377,11 @@
       </w:r>
       <w:proofErr w:type="spellEnd"/>
       <w:r>
-        <w:t xml:space="preserve"> physiotherapy website. The purpose of the system is to automate </w:t>
-      </w:r>
-      <w:r>
-        <w:t xml:space="preserve">the booking process and easily access treatment online with a corresponding symptom. The system is maintained by the admin and offer currently </w:t>
+        <w:t xml:space="preserve"> physiotherapy website. The purpose of the system is to automate the booking process and easily access treatment online with a corresponding symptom. The system is maintained by the admin and offer currently </w:t>
       </w:r>
       <w:r>
         <w:lastRenderedPageBreak/>
-        <w:t>employed physiotherapist to add a treatment plan to a patient. The system interacts with available physiotherapis</w:t>
-      </w:r>
-      <w:r>
-        <w:t>t’s schedule to automate booking process.</w:t>
+        <w:t>employed physiotherapist to add a treatment plan to a patient. The system interacts with available physiotherapist’s schedule to automate booking process.</w:t>
       </w:r>
     </w:p>
     <w:p>
@@ -1101,10 +1072,7 @@
               <w:spacing w:line="240" w:lineRule="auto"/>
             </w:pPr>
             <w:r>
-              <w:t>The system allows users to create accou</w:t>
-            </w:r>
-            <w:r>
-              <w:t>nt, registering username and password to the database</w:t>
+              <w:t>The system allows users to create account, registering username and password to the database</w:t>
             </w:r>
           </w:p>
         </w:tc>
@@ -1329,10 +1297,7 @@
             <w:proofErr w:type="spellStart"/>
             <w:r>
               <w:lastRenderedPageBreak/>
-              <w:t>Visua</w:t>
-            </w:r>
-            <w:r>
-              <w:t>lizeDataAnalysis</w:t>
+              <w:t>VisualizeDataAnalysis</w:t>
             </w:r>
             <w:proofErr w:type="spellEnd"/>
           </w:p>
@@ -1566,10 +1531,7 @@
             </w:pPr>
             <w:proofErr w:type="spellStart"/>
             <w:r>
-              <w:t>AssignRehabilitatio</w:t>
-            </w:r>
-            <w:r>
-              <w:t>nPlan</w:t>
+              <w:t>AssignRehabilitationPlan</w:t>
             </w:r>
             <w:proofErr w:type="spellEnd"/>
           </w:p>
@@ -1689,6 +1651,46 @@
         </w:tc>
       </w:tr>
     </w:tbl>
+    <w:p>
+      <w:bookmarkStart w:id="4" w:name="_4vgvlj8n085a" w:colFirst="0" w:colLast="0"/>
+      <w:bookmarkEnd w:id="4"/>
+    </w:p>
+    <w:p/>
+    <w:p>
+      <w:pPr>
+        <w:rPr>
+          <w:b/>
+          <w:sz w:val="34"/>
+          <w:szCs w:val="34"/>
+        </w:rPr>
+      </w:pPr>
+      <w:r>
+        <w:rPr>
+          <w:b/>
+          <w:sz w:val="34"/>
+          <w:szCs w:val="34"/>
+        </w:rPr>
+        <w:t>2.2 Assumptions and Dependencies</w:t>
+      </w:r>
+    </w:p>
+    <w:p>
+      <w:r>
+        <w:t xml:space="preserve">In </w:t>
+      </w:r>
+      <w:proofErr w:type="spellStart"/>
+      <w:r>
+        <w:t>self start</w:t>
+      </w:r>
+      <w:proofErr w:type="spellEnd"/>
+      <w:r>
+        <w:t xml:space="preserve"> program, brigade team have assumed that unauthenticated user can only post once in ask physio and must be authenticated before postin</w:t>
+      </w:r>
+      <w:bookmarkStart w:id="5" w:name="_GoBack"/>
+      <w:bookmarkEnd w:id="5"/>
+      <w:r>
+        <w:t>g another one. Secondly, we have assumed that the client is going to pay using PayPal.</w:t>
+      </w:r>
+    </w:p>
     <w:p>
       <w:pPr>
         <w:pStyle w:val="Heading2"/>
@@ -1701,23 +1703,13 @@
           <w:szCs w:val="34"/>
         </w:rPr>
       </w:pPr>
-      <w:bookmarkStart w:id="4" w:name="_4vgvlj8n085a" w:colFirst="0" w:colLast="0"/>
-      <w:bookmarkEnd w:id="4"/>
       <w:r>
         <w:rPr>
           <w:b/>
           <w:sz w:val="34"/>
           <w:szCs w:val="34"/>
         </w:rPr>
-        <w:t>3</w:t>
-      </w:r>
-      <w:r>
-        <w:rPr>
-          <w:b/>
-          <w:sz w:val="34"/>
-          <w:szCs w:val="34"/>
-        </w:rPr>
-        <w:t>.2</w:t>
+        <w:t>3.2</w:t>
       </w:r>
       <w:r>
         <w:rPr>
@@ -1752,10 +1744,7 @@
       </w:r>
       <w:proofErr w:type="gramEnd"/>
       <w:r>
-        <w:t>patient, physiotherapist, admin) to log in. Upon login, the server system authenticates encrypted username and password. The system should dynamically provide user different level of power depending on their status</w:t>
-      </w:r>
-      <w:r>
-        <w:t>.</w:t>
+        <w:t>patient, physiotherapist, admin) to log in. Upon login, the server system authenticates encrypted username and password. The system should dynamically provide user different level of power depending on their status.</w:t>
       </w:r>
     </w:p>
     <w:p>
@@ -1799,10 +1788,7 @@
       </w:r>
       <w:proofErr w:type="gramStart"/>
       <w:r>
-        <w:t xml:space="preserve">has the ability </w:t>
-      </w:r>
-      <w:r>
-        <w:t>to</w:t>
+        <w:t>has the ability to</w:t>
       </w:r>
       <w:proofErr w:type="gramEnd"/>
       <w:r>
@@ -1862,10 +1848,8 @@
         <w:contextualSpacing/>
       </w:pPr>
       <w:r>
-        <w:t>The system should provide the physiotherapist to continue or terminate the treatm</w:t>
-      </w:r>
-      <w:r>
-        <w:t>ent(s) of the user</w:t>
+        <w:lastRenderedPageBreak/>
+        <w:t>The system should provide the physiotherapist to continue or terminate the treatment(s) of the user</w:t>
       </w:r>
     </w:p>
     <w:p>
@@ -1905,9 +1889,7 @@
       </w:r>
     </w:p>
     <w:p>
-      <w:bookmarkStart w:id="5" w:name="_ehzn1hcss0f8" w:colFirst="0" w:colLast="0"/>
-      <w:bookmarkStart w:id="6" w:name="_GoBack"/>
-      <w:bookmarkEnd w:id="5"/>
+      <w:bookmarkStart w:id="6" w:name="_ehzn1hcss0f8" w:colFirst="0" w:colLast="0"/>
       <w:bookmarkEnd w:id="6"/>
     </w:p>
     <w:sectPr>
